--- a/추진 계획서.docx
+++ b/추진 계획서.docx
@@ -3847,6 +3847,65 @@
           <w:szCs w:val="32"/>
         </w:rPr>
         <w:t>일정</w:t>
+      </w:r>
+    </w:p>
+    <w:p>
+      <w:r>
+        <w:drawing>
+          <wp:inline distT="0" distB="0" distL="0" distR="0" wp14:anchorId="02789F57" wp14:editId="7B042057">
+            <wp:extent cx="5731510" cy="4771390"/>
+            <wp:effectExtent l="0" t="0" r="2540" b="0"/>
+            <wp:docPr id="2" name="그림 2" descr="테이블이(가) 표시된 사진&#10;&#10;자동 생성된 설명"/>
+            <wp:cNvGraphicFramePr>
+              <a:graphicFrameLocks xmlns:a="http://schemas.openxmlformats.org/drawingml/2006/main" noChangeAspect="1"/>
+            </wp:cNvGraphicFramePr>
+            <a:graphic xmlns:a="http://schemas.openxmlformats.org/drawingml/2006/main">
+              <a:graphicData uri="http://schemas.openxmlformats.org/drawingml/2006/picture">
+                <pic:pic xmlns:pic="http://schemas.openxmlformats.org/drawingml/2006/picture">
+                  <pic:nvPicPr>
+                    <pic:cNvPr id="2" name="그림 2" descr="테이블이(가) 표시된 사진&#10;&#10;자동 생성된 설명"/>
+                    <pic:cNvPicPr/>
+                  </pic:nvPicPr>
+                  <pic:blipFill>
+                    <a:blip r:embed="rId16"/>
+                    <a:stretch>
+                      <a:fillRect/>
+                    </a:stretch>
+                  </pic:blipFill>
+                  <pic:spPr>
+                    <a:xfrm>
+                      <a:off x="0" y="0"/>
+                      <a:ext cx="5731510" cy="4771390"/>
+                    </a:xfrm>
+                    <a:prstGeom prst="rect">
+                      <a:avLst/>
+                    </a:prstGeom>
+                  </pic:spPr>
+                </pic:pic>
+              </a:graphicData>
+            </a:graphic>
+          </wp:inline>
+        </w:drawing>
+      </w:r>
+    </w:p>
+    <w:p>
+      <w:r>
+        <w:rPr>
+          <w:rFonts w:hint="eastAsia"/>
+        </w:rPr>
+        <w:t xml:space="preserve">별 </w:t>
+      </w:r>
+      <w:r>
+        <w:t>1)</w:t>
+      </w:r>
+      <w:r>
+        <w:rPr>
+          <w:rFonts w:hint="eastAsia"/>
+        </w:rPr>
+        <w:t>개발 일정표.</w:t>
+      </w:r>
+      <w:r>
+        <w:t>xlsx</w:t>
       </w:r>
     </w:p>
     <w:p>
